--- a/api-testing/test-funcionales/doc/Quality Control Engineer Semi Senior I PRUEBA TÉCNICA.docx
+++ b/api-testing/test-funcionales/doc/Quality Control Engineer Semi Senior I PRUEBA TÉCNICA.docx
@@ -356,6 +356,8 @@
         <w:t>Se adjunta Excel con el diseño de los casos de prueba propuestos para el requerimiento.</w:t>
       </w:r>
     </w:p>
+    <w:bookmarkStart w:id="0" w:name="_MON_1820177794"/>
+    <w:bookmarkEnd w:id="0"/>
     <w:p>
       <w:pPr>
         <w:jc w:val="center"/>
@@ -389,10 +391,10 @@
             <v:path o:extrusionok="f" gradientshapeok="t" o:connecttype="rect"/>
             <o:lock v:ext="edit" aspectratio="t"/>
           </v:shapetype>
-          <v:shape id="_x0000_i1025" type="#_x0000_t75" style="width:75.65pt;height:49.55pt" o:ole="">
+          <v:shape id="_x0000_i1027" type="#_x0000_t75" style="width:75.7pt;height:49.65pt" o:ole="">
             <v:imagedata r:id="rId5" o:title=""/>
           </v:shape>
-          <o:OLEObject Type="Embed" ProgID="Excel.Sheet.12" ShapeID="_x0000_i1025" DrawAspect="Icon" ObjectID="_1820158736" r:id="rId6"/>
+          <o:OLEObject Type="Embed" ProgID="Excel.Sheet.12" ShapeID="_x0000_i1027" DrawAspect="Icon" ObjectID="_1820181698" r:id="rId6"/>
         </w:object>
       </w:r>
     </w:p>
@@ -5613,7 +5615,7 @@
         </w:rPr>
         <w:t xml:space="preserve"> </w:t>
       </w:r>
-      <w:bookmarkStart w:id="0" w:name="_Hlk208152840"/>
+      <w:bookmarkStart w:id="1" w:name="_Hlk208152840"/>
       <w:r>
         <w:rPr>
           <w:sz w:val="28"/>
@@ -5623,7 +5625,7 @@
         <w:t>FALLIDO - Al enviar la petición para realizar la actualización de la imagen se recibe respuesta exitosa, pero al validar nuevamente si la URL se actualizo, la URL no persiste.</w:t>
       </w:r>
     </w:p>
-    <w:bookmarkEnd w:id="0"/>
+    <w:bookmarkEnd w:id="1"/>
     <w:p>
       <w:pPr>
         <w:pStyle w:val="Sinespaciado"/>

--- a/api-testing/test-funcionales/doc/Quality Control Engineer Semi Senior I PRUEBA TÉCNICA.docx
+++ b/api-testing/test-funcionales/doc/Quality Control Engineer Semi Senior I PRUEBA TÉCNICA.docx
@@ -104,6 +104,13 @@
           <w:szCs w:val="28"/>
         </w:rPr>
         <w:t xml:space="preserve"> de septiembre de 2025</w:t>
+      </w:r>
+      <w:r>
+        <w:rPr>
+          <w:sz w:val="28"/>
+          <w:szCs w:val="28"/>
+        </w:rPr>
+        <w:t xml:space="preserve">  </w:t>
       </w:r>
     </w:p>
     <w:p>
@@ -391,10 +398,10 @@
             <v:path o:extrusionok="f" gradientshapeok="t" o:connecttype="rect"/>
             <o:lock v:ext="edit" aspectratio="t"/>
           </v:shapetype>
-          <v:shape id="_x0000_i1027" type="#_x0000_t75" style="width:75.7pt;height:49.65pt" o:ole="">
+          <v:shape id="_x0000_i1025" type="#_x0000_t75" style="width:75.65pt;height:49.55pt" o:ole="">
             <v:imagedata r:id="rId5" o:title=""/>
           </v:shape>
-          <o:OLEObject Type="Embed" ProgID="Excel.Sheet.12" ShapeID="_x0000_i1027" DrawAspect="Icon" ObjectID="_1820181698" r:id="rId6"/>
+          <o:OLEObject Type="Embed" ProgID="Excel.Sheet.12" ShapeID="_x0000_i1025" DrawAspect="Icon" ObjectID="_1820182025" r:id="rId6"/>
         </w:object>
       </w:r>
     </w:p>
